--- a/Documents/CTIN485L_AdvancedGameDevelopment_IMGDSyllabus.docx
+++ b/Documents/CTIN485L_AdvancedGameDevelopment_IMGDSyllabus.docx
@@ -772,8 +772,6 @@
         </w:rPr>
         <w:t xml:space="preserve">, </w:t>
       </w:r>
-      <w:bookmarkStart w:id="0" w:name="_GoBack"/>
-      <w:bookmarkEnd w:id="0"/>
       <w:r>
         <w:rPr>
           <w:rFonts w:asciiTheme="minorHAnsi" w:hAnsiTheme="minorHAnsi" w:cstheme="minorHAnsi"/>
@@ -2265,104 +2263,63 @@
         <w:autoSpaceDN w:val="0"/>
         <w:adjustRightInd w:val="0"/>
         <w:rPr>
-          <w:rFonts w:asciiTheme="minorHAnsi" w:hAnsiTheme="minorHAnsi" w:cstheme="minorHAnsi"/>
-          <w:bCs/>
-          <w:color w:val="000000" w:themeColor="text1"/>
-          <w:sz w:val="20"/>
-          <w:szCs w:val="20"/>
-        </w:rPr>
-      </w:pPr>
-      <w:r>
-        <w:rPr>
-          <w:rFonts w:asciiTheme="minorHAnsi" w:hAnsiTheme="minorHAnsi" w:cstheme="minorHAnsi"/>
-          <w:bCs/>
-          <w:color w:val="000000" w:themeColor="text1"/>
-          <w:sz w:val="20"/>
-          <w:szCs w:val="20"/>
-        </w:rPr>
-        <w:t xml:space="preserve">Unreal Video Tutorials </w:t>
-      </w:r>
-      <w:proofErr w:type="gramStart"/>
-      <w:r>
-        <w:rPr>
-          <w:rFonts w:asciiTheme="minorHAnsi" w:hAnsiTheme="minorHAnsi" w:cstheme="minorHAnsi"/>
-          <w:bCs/>
-          <w:color w:val="000000" w:themeColor="text1"/>
-          <w:sz w:val="20"/>
-          <w:szCs w:val="20"/>
-        </w:rPr>
-        <w:t xml:space="preserve">-  </w:t>
-      </w:r>
-      <w:proofErr w:type="gramEnd"/>
-      <w:r>
-        <w:rPr>
-          <w:rFonts w:asciiTheme="minorHAnsi" w:hAnsiTheme="minorHAnsi" w:cstheme="minorHAnsi"/>
-          <w:bCs/>
-          <w:color w:val="000000" w:themeColor="text1"/>
-          <w:sz w:val="20"/>
-          <w:szCs w:val="20"/>
-        </w:rPr>
-        <w:fldChar w:fldCharType="begin"/>
-      </w:r>
-      <w:r>
-        <w:rPr>
-          <w:rFonts w:asciiTheme="minorHAnsi" w:hAnsiTheme="minorHAnsi" w:cstheme="minorHAnsi"/>
-          <w:bCs/>
-          <w:color w:val="000000" w:themeColor="text1"/>
-          <w:sz w:val="20"/>
-          <w:szCs w:val="20"/>
-        </w:rPr>
-        <w:instrText xml:space="preserve"> HYPERLINK "</w:instrText>
-      </w:r>
-      <w:r>
-        <w:rPr>
-          <w:rFonts w:asciiTheme="minorHAnsi" w:hAnsiTheme="minorHAnsi" w:cstheme="minorHAnsi"/>
-          <w:bCs/>
-          <w:color w:val="000000" w:themeColor="text1"/>
-          <w:sz w:val="20"/>
-          <w:szCs w:val="20"/>
-        </w:rPr>
-        <w:instrText>https://wiki.unrealengine.com/Videos</w:instrText>
-      </w:r>
-      <w:r>
-        <w:rPr>
-          <w:rFonts w:asciiTheme="minorHAnsi" w:hAnsiTheme="minorHAnsi" w:cstheme="minorHAnsi"/>
-          <w:bCs/>
-          <w:color w:val="000000" w:themeColor="text1"/>
-          <w:sz w:val="20"/>
-          <w:szCs w:val="20"/>
-        </w:rPr>
-        <w:instrText xml:space="preserve">" </w:instrText>
-      </w:r>
-      <w:r>
-        <w:rPr>
-          <w:rFonts w:asciiTheme="minorHAnsi" w:hAnsiTheme="minorHAnsi" w:cstheme="minorHAnsi"/>
-          <w:bCs/>
-          <w:color w:val="000000" w:themeColor="text1"/>
-          <w:sz w:val="20"/>
-          <w:szCs w:val="20"/>
-        </w:rPr>
-        <w:fldChar w:fldCharType="separate"/>
-      </w:r>
-      <w:r>
-        <w:rPr>
           <w:rStyle w:val="Hyperlink"/>
-          <w:rFonts w:asciiTheme="minorHAnsi" w:hAnsiTheme="minorHAnsi" w:cstheme="minorHAnsi"/>
-          <w:bCs/>
-          <w:sz w:val="20"/>
-          <w:szCs w:val="20"/>
-        </w:rPr>
-        <w:t>https://wiki.unrealengine.com/Videos</w:t>
-      </w:r>
-      <w:r>
-        <w:rPr>
-          <w:rFonts w:asciiTheme="minorHAnsi" w:hAnsiTheme="minorHAnsi" w:cstheme="minorHAnsi"/>
-          <w:bCs/>
-          <w:color w:val="000000" w:themeColor="text1"/>
-          <w:sz w:val="20"/>
-          <w:szCs w:val="20"/>
-        </w:rPr>
-        <w:fldChar w:fldCharType="end"/>
+          <w:rFonts w:cstheme="minorHAnsi"/>
+          <w:sz w:val="20"/>
+          <w:szCs w:val="20"/>
+        </w:rPr>
+      </w:pPr>
+      <w:r>
+        <w:rPr>
+          <w:rFonts w:asciiTheme="minorHAnsi" w:hAnsiTheme="minorHAnsi" w:cstheme="minorHAnsi"/>
+          <w:bCs/>
+          <w:color w:val="000000" w:themeColor="text1"/>
+          <w:sz w:val="20"/>
+          <w:szCs w:val="20"/>
+        </w:rPr>
+        <w:t xml:space="preserve">Course </w:t>
+      </w:r>
+      <w:proofErr w:type="spellStart"/>
+      <w:r>
+        <w:rPr>
+          <w:rFonts w:asciiTheme="minorHAnsi" w:hAnsiTheme="minorHAnsi" w:cstheme="minorHAnsi"/>
+          <w:bCs/>
+          <w:color w:val="000000" w:themeColor="text1"/>
+          <w:sz w:val="20"/>
+          <w:szCs w:val="20"/>
+        </w:rPr>
+        <w:t>Github</w:t>
+      </w:r>
+      <w:proofErr w:type="spellEnd"/>
+      <w:r>
+        <w:rPr>
+          <w:rFonts w:asciiTheme="minorHAnsi" w:hAnsiTheme="minorHAnsi" w:cstheme="minorHAnsi"/>
+          <w:bCs/>
+          <w:color w:val="000000" w:themeColor="text1"/>
+          <w:sz w:val="20"/>
+          <w:szCs w:val="20"/>
+        </w:rPr>
+        <w:t xml:space="preserve"> - </w:t>
+      </w:r>
+      <w:hyperlink r:id="rId12" w:history="1">
+        <w:r>
+          <w:rPr>
+            <w:rStyle w:val="Hyperlink"/>
+            <w:rFonts w:cstheme="minorHAnsi"/>
+            <w:sz w:val="20"/>
+            <w:szCs w:val="20"/>
+          </w:rPr>
+          <w:t>https://github.com/mcteapot/CTIN485L_AdvancedGameDevelopment_Spring2016</w:t>
+        </w:r>
+      </w:hyperlink>
+      <w:r>
+        <w:rPr>
+          <w:rStyle w:val="Hyperlink"/>
+          <w:rFonts w:cstheme="minorHAnsi"/>
+          <w:sz w:val="20"/>
+          <w:szCs w:val="20"/>
+        </w:rPr>
+        <w:t xml:space="preserve"> </w:t>
       </w:r>
     </w:p>
     <w:p>
@@ -2371,6 +2328,186 @@
         <w:autoSpaceDN w:val="0"/>
         <w:adjustRightInd w:val="0"/>
         <w:rPr>
+          <w:rFonts w:cstheme="minorHAnsi"/>
+          <w:color w:val="0000FF"/>
+          <w:sz w:val="20"/>
+          <w:szCs w:val="20"/>
+          <w:u w:val="single"/>
+        </w:rPr>
+      </w:pPr>
+      <w:r>
+        <w:rPr>
+          <w:rFonts w:asciiTheme="minorHAnsi" w:hAnsiTheme="minorHAnsi" w:cstheme="minorHAnsi"/>
+          <w:bCs/>
+          <w:color w:val="000000" w:themeColor="text1"/>
+          <w:sz w:val="20"/>
+          <w:szCs w:val="20"/>
+        </w:rPr>
+        <w:t>Unreal Docs</w:t>
+      </w:r>
+      <w:r>
+        <w:rPr>
+          <w:rFonts w:asciiTheme="minorHAnsi" w:hAnsiTheme="minorHAnsi" w:cstheme="minorHAnsi"/>
+          <w:bCs/>
+          <w:color w:val="000000" w:themeColor="text1"/>
+          <w:sz w:val="20"/>
+          <w:szCs w:val="20"/>
+        </w:rPr>
+        <w:t xml:space="preserve"> - </w:t>
+      </w:r>
+      <w:hyperlink r:id="rId13" w:history="1">
+        <w:r>
+          <w:rPr>
+            <w:rStyle w:val="Hyperlink"/>
+            <w:rFonts w:cstheme="minorHAnsi"/>
+            <w:sz w:val="20"/>
+            <w:szCs w:val="20"/>
+          </w:rPr>
+          <w:t>https://docs.unrealengine.com/latest/INT/index.html</w:t>
+        </w:r>
+      </w:hyperlink>
+      <w:r>
+        <w:rPr>
+          <w:rFonts w:cstheme="minorHAnsi"/>
+          <w:sz w:val="20"/>
+          <w:szCs w:val="20"/>
+        </w:rPr>
+        <w:t xml:space="preserve"> </w:t>
+      </w:r>
+      <w:bookmarkStart w:id="0" w:name="_GoBack"/>
+      <w:bookmarkEnd w:id="0"/>
+    </w:p>
+    <w:p>
+      <w:pPr>
+        <w:autoSpaceDE w:val="0"/>
+        <w:autoSpaceDN w:val="0"/>
+        <w:adjustRightInd w:val="0"/>
+        <w:rPr>
+          <w:rFonts w:asciiTheme="minorHAnsi" w:hAnsiTheme="minorHAnsi" w:cstheme="minorHAnsi"/>
+          <w:bCs/>
+          <w:color w:val="000000" w:themeColor="text1"/>
+          <w:sz w:val="20"/>
+          <w:szCs w:val="20"/>
+        </w:rPr>
+      </w:pPr>
+      <w:r>
+        <w:rPr>
+          <w:rFonts w:asciiTheme="minorHAnsi" w:hAnsiTheme="minorHAnsi" w:cstheme="minorHAnsi"/>
+          <w:bCs/>
+          <w:color w:val="000000" w:themeColor="text1"/>
+          <w:sz w:val="20"/>
+          <w:szCs w:val="20"/>
+        </w:rPr>
+        <w:t xml:space="preserve">Unreal Video Tutorials </w:t>
+      </w:r>
+      <w:proofErr w:type="gramStart"/>
+      <w:r>
+        <w:rPr>
+          <w:rFonts w:asciiTheme="minorHAnsi" w:hAnsiTheme="minorHAnsi" w:cstheme="minorHAnsi"/>
+          <w:bCs/>
+          <w:color w:val="000000" w:themeColor="text1"/>
+          <w:sz w:val="20"/>
+          <w:szCs w:val="20"/>
+        </w:rPr>
+        <w:t xml:space="preserve">-  </w:t>
+      </w:r>
+      <w:proofErr w:type="gramEnd"/>
+      <w:r>
+        <w:rPr>
+          <w:rFonts w:asciiTheme="minorHAnsi" w:hAnsiTheme="minorHAnsi" w:cstheme="minorHAnsi"/>
+          <w:bCs/>
+          <w:color w:val="000000" w:themeColor="text1"/>
+          <w:sz w:val="20"/>
+          <w:szCs w:val="20"/>
+        </w:rPr>
+        <w:fldChar w:fldCharType="begin"/>
+      </w:r>
+      <w:r>
+        <w:rPr>
+          <w:rFonts w:asciiTheme="minorHAnsi" w:hAnsiTheme="minorHAnsi" w:cstheme="minorHAnsi"/>
+          <w:bCs/>
+          <w:color w:val="000000" w:themeColor="text1"/>
+          <w:sz w:val="20"/>
+          <w:szCs w:val="20"/>
+        </w:rPr>
+        <w:instrText xml:space="preserve"> HYPERLINK "</w:instrText>
+      </w:r>
+      <w:r>
+        <w:rPr>
+          <w:rFonts w:asciiTheme="minorHAnsi" w:hAnsiTheme="minorHAnsi" w:cstheme="minorHAnsi"/>
+          <w:bCs/>
+          <w:color w:val="000000" w:themeColor="text1"/>
+          <w:sz w:val="20"/>
+          <w:szCs w:val="20"/>
+        </w:rPr>
+        <w:instrText>https://wiki.unrealengine.com/Videos</w:instrText>
+      </w:r>
+      <w:r>
+        <w:rPr>
+          <w:rFonts w:asciiTheme="minorHAnsi" w:hAnsiTheme="minorHAnsi" w:cstheme="minorHAnsi"/>
+          <w:bCs/>
+          <w:color w:val="000000" w:themeColor="text1"/>
+          <w:sz w:val="20"/>
+          <w:szCs w:val="20"/>
+        </w:rPr>
+        <w:instrText xml:space="preserve">" </w:instrText>
+      </w:r>
+      <w:r>
+        <w:rPr>
+          <w:rFonts w:asciiTheme="minorHAnsi" w:hAnsiTheme="minorHAnsi" w:cstheme="minorHAnsi"/>
+          <w:bCs/>
+          <w:color w:val="000000" w:themeColor="text1"/>
+          <w:sz w:val="20"/>
+          <w:szCs w:val="20"/>
+        </w:rPr>
+      </w:r>
+      <w:r>
+        <w:rPr>
+          <w:rFonts w:asciiTheme="minorHAnsi" w:hAnsiTheme="minorHAnsi" w:cstheme="minorHAnsi"/>
+          <w:bCs/>
+          <w:color w:val="000000" w:themeColor="text1"/>
+          <w:sz w:val="20"/>
+          <w:szCs w:val="20"/>
+        </w:rPr>
+        <w:fldChar w:fldCharType="separate"/>
+      </w:r>
+      <w:r>
+        <w:rPr>
+          <w:rStyle w:val="Hyperlink"/>
+          <w:rFonts w:asciiTheme="minorHAnsi" w:hAnsiTheme="minorHAnsi" w:cstheme="minorHAnsi"/>
+          <w:bCs/>
+          <w:sz w:val="20"/>
+          <w:szCs w:val="20"/>
+        </w:rPr>
+        <w:t>https://wiki.unrealengine.com/Videos</w:t>
+      </w:r>
+      <w:r>
+        <w:rPr>
+          <w:rFonts w:asciiTheme="minorHAnsi" w:hAnsiTheme="minorHAnsi" w:cstheme="minorHAnsi"/>
+          <w:bCs/>
+          <w:color w:val="000000" w:themeColor="text1"/>
+          <w:sz w:val="20"/>
+          <w:szCs w:val="20"/>
+        </w:rPr>
+        <w:fldChar w:fldCharType="end"/>
+      </w:r>
+      <w:r>
+        <w:rPr>
+          <w:rFonts w:asciiTheme="minorHAnsi" w:hAnsiTheme="minorHAnsi" w:cstheme="minorHAnsi"/>
+          <w:bCs/>
+          <w:color w:val="000000" w:themeColor="text1"/>
+          <w:sz w:val="20"/>
+          <w:szCs w:val="20"/>
+        </w:rPr>
+        <w:t xml:space="preserve"> </w:t>
+      </w:r>
+    </w:p>
+    <w:p>
+      <w:pPr>
+        <w:autoSpaceDE w:val="0"/>
+        <w:autoSpaceDN w:val="0"/>
+        <w:adjustRightInd w:val="0"/>
+        <w:rPr>
           <w:rFonts w:asciiTheme="minorHAnsi" w:hAnsiTheme="minorHAnsi" w:cstheme="minorHAnsi"/>
           <w:bCs/>
           <w:color w:val="000000" w:themeColor="text1"/>
@@ -2388,7 +2525,7 @@
         </w:rPr>
         <w:t xml:space="preserve">Unreal YouTube - </w:t>
       </w:r>
-      <w:hyperlink r:id="rId12" w:history="1">
+      <w:hyperlink r:id="rId14" w:history="1">
         <w:r>
           <w:rPr>
             <w:rStyle w:val="Hyperlink"/>
@@ -2424,7 +2561,7 @@
         </w:rPr>
         <w:t xml:space="preserve">Unreal Blueprint Node Reference - </w:t>
       </w:r>
-      <w:hyperlink r:id="rId13" w:history="1">
+      <w:hyperlink r:id="rId15" w:history="1">
         <w:r>
           <w:rPr>
             <w:rStyle w:val="Hyperlink"/>
@@ -2458,9 +2595,10 @@
           <w:sz w:val="20"/>
           <w:szCs w:val="20"/>
         </w:rPr>
+        <w:lastRenderedPageBreak/>
         <w:t xml:space="preserve">Unreal C++ Engine API Reference - </w:t>
       </w:r>
-      <w:hyperlink r:id="rId14" w:history="1">
+      <w:hyperlink r:id="rId16" w:history="1">
         <w:r>
           <w:rPr>
             <w:rStyle w:val="Hyperlink"/>
@@ -2494,10 +2632,9 @@
           <w:sz w:val="20"/>
           <w:szCs w:val="20"/>
         </w:rPr>
-        <w:lastRenderedPageBreak/>
         <w:t xml:space="preserve">Unreal Hotkeys - </w:t>
       </w:r>
-      <w:hyperlink r:id="rId15" w:history="1">
+      <w:hyperlink r:id="rId17" w:history="1">
         <w:r>
           <w:rPr>
             <w:rStyle w:val="Hyperlink"/>
@@ -2547,7 +2684,7 @@
         </w:rPr>
         <w:t xml:space="preserve"> - </w:t>
       </w:r>
-      <w:hyperlink r:id="rId16" w:history="1">
+      <w:hyperlink r:id="rId18" w:history="1">
         <w:r>
           <w:rPr>
             <w:rStyle w:val="Hyperlink"/>
@@ -3560,7 +3697,6 @@
           <w:sz w:val="20"/>
           <w:szCs w:val="20"/>
         </w:rPr>
-        <w:lastRenderedPageBreak/>
         <w:t>Excused absences are:</w:t>
       </w:r>
     </w:p>
@@ -4388,17 +4524,8 @@
           <w:sz w:val="20"/>
           <w:szCs w:val="20"/>
         </w:rPr>
-        <w:t xml:space="preserve">Plagiarism – presenting someone else’s ideas as your own, either verbatim or recast in your own words – is a serious academic offense with serious consequences.  Please familiarize yourself with </w:t>
-      </w:r>
-      <w:r>
-        <w:rPr>
-          <w:rFonts w:asciiTheme="minorHAnsi" w:hAnsiTheme="minorHAnsi"/>
-          <w:color w:val="000000"/>
-          <w:sz w:val="20"/>
-          <w:szCs w:val="20"/>
-        </w:rPr>
         <w:lastRenderedPageBreak/>
-        <w:t xml:space="preserve">the discussion of plagiarism in </w:t>
+        <w:t xml:space="preserve">Plagiarism – presenting someone else’s ideas as your own, either verbatim or recast in your own words – is a serious academic offense with serious consequences.  Please familiarize yourself with the discussion of plagiarism in </w:t>
       </w:r>
       <w:proofErr w:type="spellStart"/>
       <w:r>
@@ -4434,7 +4561,7 @@
         </w:rPr>
         <w:t>Behavior Violating University Standards</w:t>
       </w:r>
-      <w:hyperlink r:id="rId17" w:history="1">
+      <w:hyperlink r:id="rId19" w:history="1">
         <w:r>
           <w:rPr>
             <w:rStyle w:val="Hyperlink"/>
@@ -4497,7 +4624,7 @@
         </w:rPr>
         <w:t xml:space="preserve">and university policies on scientific misconduct, </w:t>
       </w:r>
-      <w:hyperlink r:id="rId18" w:history="1">
+      <w:hyperlink r:id="rId20" w:history="1">
         <w:r>
           <w:rPr>
             <w:rStyle w:val="Hyperlink"/>
@@ -4579,7 +4706,7 @@
         </w:rPr>
         <w:t xml:space="preserve"> </w:t>
       </w:r>
-      <w:hyperlink r:id="rId19" w:history="1">
+      <w:hyperlink r:id="rId21" w:history="1">
         <w:r>
           <w:rPr>
             <w:rStyle w:val="Hyperlink"/>
@@ -4619,7 +4746,7 @@
         </w:rPr>
         <w:t xml:space="preserve"> </w:t>
       </w:r>
-      <w:hyperlink r:id="rId20" w:history="1">
+      <w:hyperlink r:id="rId22" w:history="1">
         <w:r>
           <w:rPr>
             <w:rStyle w:val="Hyperlink"/>
@@ -4650,7 +4777,7 @@
         </w:rPr>
         <w:t xml:space="preserve">The Center for Women and Men </w:t>
       </w:r>
-      <w:hyperlink r:id="rId21" w:history="1">
+      <w:hyperlink r:id="rId23" w:history="1">
         <w:r>
           <w:rPr>
             <w:rStyle w:val="Hyperlink"/>
@@ -4690,7 +4817,7 @@
         </w:rPr>
         <w:t xml:space="preserve">, and the sexual assault resource center webpage </w:t>
       </w:r>
-      <w:hyperlink r:id="rId22" w:history="1">
+      <w:hyperlink r:id="rId24" w:history="1">
         <w:r>
           <w:rPr>
             <w:rStyle w:val="Hyperlink"/>
@@ -4777,7 +4904,7 @@
         </w:rPr>
         <w:t xml:space="preserve">American Language Institute </w:t>
       </w:r>
-      <w:hyperlink r:id="rId23" w:history="1">
+      <w:hyperlink r:id="rId25" w:history="1">
         <w:r>
           <w:rPr>
             <w:rStyle w:val="Hyperlink"/>
@@ -4830,7 +4957,7 @@
         </w:rPr>
         <w:t xml:space="preserve"> and Programs </w:t>
       </w:r>
-      <w:hyperlink r:id="rId24" w:history="1">
+      <w:hyperlink r:id="rId26" w:history="1">
         <w:r>
           <w:rPr>
             <w:rStyle w:val="Hyperlink"/>
@@ -4881,7 +5008,7 @@
         </w:rPr>
         <w:t xml:space="preserve">USC Emergency Information </w:t>
       </w:r>
-      <w:hyperlink r:id="rId25" w:history="1">
+      <w:hyperlink r:id="rId27" w:history="1">
         <w:r>
           <w:rPr>
             <w:rStyle w:val="Hyperlink"/>
@@ -5205,7 +5332,7 @@
             <w:color w:val="000000" w:themeColor="text1"/>
             <w:sz w:val="20"/>
           </w:rPr>
-          <w:t>2</w:t>
+          <w:t>3</w:t>
         </w:r>
         <w:r>
           <w:rPr>
@@ -12468,7 +12595,7 @@
 </file>
 
 <file path=customXml/itemProps1.xml><?xml version="1.0" encoding="utf-8"?>
-<ds:datastoreItem xmlns:ds="http://schemas.openxmlformats.org/officeDocument/2006/customXml" ds:itemID="{F4B1A1D6-CFA8-3C43-927C-1627E9025D5C}">
+<ds:datastoreItem xmlns:ds="http://schemas.openxmlformats.org/officeDocument/2006/customXml" ds:itemID="{EE9D9DE0-A013-2548-8D60-DFA09D563F60}">
   <ds:schemaRefs>
     <ds:schemaRef ds:uri="http://schemas.openxmlformats.org/officeDocument/2006/bibliography"/>
   </ds:schemaRefs>
